--- a/法令ファイル/東日本大震災に対処するためのガス事業会計規則等の規定に基づく財務諸表の提出等の期限の特例に関する省令/東日本大震災に対処するためのガス事業会計規則等の規定に基づく財務諸表の提出等の期限の特例に関する省令（平成二十三年経済産業省令第三十五号）.docx
+++ b/法令ファイル/東日本大震災に対処するためのガス事業会計規則等の規定に基づく財務諸表の提出等の期限の特例に関する省令/東日本大震災に対処するためのガス事業会計規則等の規定に基づく財務諸表の提出等の期限の特例に関する省令（平成二十三年経済産業省令第三十五号）.docx
@@ -102,7 +102,7 @@
     </w:pPr>
     <w:r>
       <w:tab/>
-      <w:t>WeGov v0.1 - FTS141</w:t>
+      <w:t>WeGov v0.2 - FTS141</w:t>
     </w:r>
   </w:p>
 </w:ftr>
